--- a/Ethics Stuff/Information Sheet Template.docx
+++ b/Ethics Stuff/Information Sheet Template.docx
@@ -1,6 +1,6 @@
 
 <file path=word/document.xml><?xml version="1.0" encoding="utf-8"?>
-<w:document xmlns:wpc="http://schemas.microsoft.com/office/word/2010/wordprocessingCanvas" xmlns:cx="http://schemas.microsoft.com/office/drawing/2014/chartex" xmlns:cx1="http://schemas.microsoft.com/office/drawing/2015/9/8/chartex" xmlns:cx2="http://schemas.microsoft.com/office/drawing/2015/10/21/chartex" xmlns:cx3="http://schemas.microsoft.com/office/drawing/2016/5/9/chartex" xmlns:cx4="http://schemas.microsoft.com/office/drawing/2016/5/10/chartex" xmlns:cx5="http://schemas.microsoft.com/office/drawing/2016/5/11/chartex" xmlns:cx6="http://schemas.microsoft.com/office/drawing/2016/5/12/chartex" xmlns:cx7="http://schemas.microsoft.com/office/drawing/2016/5/13/chartex" xmlns:cx8="http://schemas.microsoft.com/office/drawing/2016/5/14/chartex" xmlns:mc="http://schemas.openxmlformats.org/markup-compatibility/2006" xmlns:aink="http://schemas.microsoft.com/office/drawing/2016/ink" xmlns:am3d="http://schemas.microsoft.com/office/drawing/2017/model3d" xmlns:o="urn:schemas-microsoft-com:office:office" xmlns:oel="http://schemas.microsoft.com/office/2019/extlst" xmlns:r="http://schemas.openxmlformats.org/officeDocument/2006/relationships" xmlns:m="http://schemas.openxmlformats.org/officeDocument/2006/math" xmlns:v="urn:schemas-microsoft-com:vml" xmlns:wp14="http://schemas.microsoft.com/office/word/2010/wordprocessingDrawing" xmlns:wp="http://schemas.openxmlformats.org/drawingml/2006/wordprocessingDrawing" xmlns:w10="urn:schemas-microsoft-com:office:word" xmlns:w="http://schemas.openxmlformats.org/wordprocessingml/2006/main" xmlns:w14="http://schemas.microsoft.com/office/word/2010/wordml" xmlns:w15="http://schemas.microsoft.com/office/word/2012/wordml" xmlns:w16cex="http://schemas.microsoft.com/office/word/2018/wordml/cex" xmlns:w16cid="http://schemas.microsoft.com/office/word/2016/wordml/cid" xmlns:w16="http://schemas.microsoft.com/office/word/2018/wordml" xmlns:w16du="http://schemas.microsoft.com/office/word/2023/wordml/word16du" xmlns:w16sdtdh="http://schemas.microsoft.com/office/word/2020/wordml/sdtdatahash" xmlns:w16se="http://schemas.microsoft.com/office/word/2015/wordml/symex" xmlns:wpg="http://schemas.microsoft.com/office/word/2010/wordprocessingGroup" xmlns:wpi="http://schemas.microsoft.com/office/word/2010/wordprocessingInk" xmlns:wne="http://schemas.microsoft.com/office/word/2006/wordml" xmlns:wps="http://schemas.microsoft.com/office/word/2010/wordprocessingShape" mc:Ignorable="w14 w15 w16se w16cid w16 w16cex w16sdtdh w16du wp14">
+<w:document xmlns:wpc="http://schemas.microsoft.com/office/word/2010/wordprocessingCanvas" xmlns:cx="http://schemas.microsoft.com/office/drawing/2014/chartex" xmlns:cx1="http://schemas.microsoft.com/office/drawing/2015/9/8/chartex" xmlns:cx2="http://schemas.microsoft.com/office/drawing/2015/10/21/chartex" xmlns:cx3="http://schemas.microsoft.com/office/drawing/2016/5/9/chartex" xmlns:cx4="http://schemas.microsoft.com/office/drawing/2016/5/10/chartex" xmlns:cx5="http://schemas.microsoft.com/office/drawing/2016/5/11/chartex" xmlns:cx6="http://schemas.microsoft.com/office/drawing/2016/5/12/chartex" xmlns:cx7="http://schemas.microsoft.com/office/drawing/2016/5/13/chartex" xmlns:cx8="http://schemas.microsoft.com/office/drawing/2016/5/14/chartex" xmlns:mc="http://schemas.openxmlformats.org/markup-compatibility/2006" xmlns:aink="http://schemas.microsoft.com/office/drawing/2016/ink" xmlns:am3d="http://schemas.microsoft.com/office/drawing/2017/model3d" xmlns:o="urn:schemas-microsoft-com:office:office" xmlns:oel="http://schemas.microsoft.com/office/2019/extlst" xmlns:r="http://schemas.openxmlformats.org/officeDocument/2006/relationships" xmlns:m="http://schemas.openxmlformats.org/officeDocument/2006/math" xmlns:v="urn:schemas-microsoft-com:vml" xmlns:wp14="http://schemas.microsoft.com/office/word/2010/wordprocessingDrawing" xmlns:wp="http://schemas.openxmlformats.org/drawingml/2006/wordprocessingDrawing" xmlns:w10="urn:schemas-microsoft-com:office:word" xmlns:w="http://schemas.openxmlformats.org/wordprocessingml/2006/main" xmlns:w14="http://schemas.microsoft.com/office/word/2010/wordml" xmlns:w15="http://schemas.microsoft.com/office/word/2012/wordml" xmlns:w16cex="http://schemas.microsoft.com/office/word/2018/wordml/cex" xmlns:w16cid="http://schemas.microsoft.com/office/word/2016/wordml/cid" xmlns:w16="http://schemas.microsoft.com/office/word/2018/wordml" xmlns:w16du="http://schemas.microsoft.com/office/word/2023/wordml/word16du" xmlns:w16sdtdh="http://schemas.microsoft.com/office/word/2020/wordml/sdtdatahash" xmlns:w16sdtfl="http://schemas.microsoft.com/office/word/2024/wordml/sdtformatlock" xmlns:w16se="http://schemas.microsoft.com/office/word/2015/wordml/symex" xmlns:wpg="http://schemas.microsoft.com/office/word/2010/wordprocessingGroup" xmlns:wpi="http://schemas.microsoft.com/office/word/2010/wordprocessingInk" xmlns:wne="http://schemas.microsoft.com/office/word/2006/wordml" xmlns:wps="http://schemas.microsoft.com/office/word/2010/wordprocessingShape" mc:Ignorable="w14 w15 w16se w16cid w16 w16cex w16sdtdh w16sdtfl w16du wp14">
   <w:body>
     <w:p>
       <w:pPr>
@@ -115,7 +115,30 @@
           <w:rFonts w:ascii="Arial" w:eastAsia="Arial" w:hAnsi="Arial" w:cs="Arial"/>
           <w:szCs w:val="24"/>
         </w:rPr>
-        <w:t>Researching and eveloping a user-friendly and accessible terrain generation and editing tool</w:t>
+        <w:t xml:space="preserve">Researching and </w:t>
+      </w:r>
+      <w:proofErr w:type="gramStart"/>
+      <w:r>
+        <w:rPr>
+          <w:rFonts w:ascii="Arial" w:eastAsia="Arial" w:hAnsi="Arial" w:cs="Arial"/>
+          <w:szCs w:val="24"/>
+        </w:rPr>
+        <w:t>D</w:t>
+      </w:r>
+      <w:r>
+        <w:rPr>
+          <w:rFonts w:ascii="Arial" w:eastAsia="Arial" w:hAnsi="Arial" w:cs="Arial"/>
+          <w:szCs w:val="24"/>
+        </w:rPr>
+        <w:t>eveloping</w:t>
+      </w:r>
+      <w:proofErr w:type="gramEnd"/>
+      <w:r>
+        <w:rPr>
+          <w:rFonts w:ascii="Arial" w:eastAsia="Arial" w:hAnsi="Arial" w:cs="Arial"/>
+          <w:szCs w:val="24"/>
+        </w:rPr>
+        <w:t xml:space="preserve"> a user-friendly and accessible terrain generation and editing tool</w:t>
       </w:r>
     </w:p>
     <w:p>
@@ -1513,7 +1536,7 @@
 </file>
 
 <file path=word/endnotes.xml><?xml version="1.0" encoding="utf-8"?>
-<w:endnotes xmlns:wpc="http://schemas.microsoft.com/office/word/2010/wordprocessingCanvas" xmlns:cx="http://schemas.microsoft.com/office/drawing/2014/chartex" xmlns:cx1="http://schemas.microsoft.com/office/drawing/2015/9/8/chartex" xmlns:cx2="http://schemas.microsoft.com/office/drawing/2015/10/21/chartex" xmlns:cx3="http://schemas.microsoft.com/office/drawing/2016/5/9/chartex" xmlns:cx4="http://schemas.microsoft.com/office/drawing/2016/5/10/chartex" xmlns:cx5="http://schemas.microsoft.com/office/drawing/2016/5/11/chartex" xmlns:cx6="http://schemas.microsoft.com/office/drawing/2016/5/12/chartex" xmlns:cx7="http://schemas.microsoft.com/office/drawing/2016/5/13/chartex" xmlns:cx8="http://schemas.microsoft.com/office/drawing/2016/5/14/chartex" xmlns:mc="http://schemas.openxmlformats.org/markup-compatibility/2006" xmlns:aink="http://schemas.microsoft.com/office/drawing/2016/ink" xmlns:am3d="http://schemas.microsoft.com/office/drawing/2017/model3d" xmlns:o="urn:schemas-microsoft-com:office:office" xmlns:oel="http://schemas.microsoft.com/office/2019/extlst" xmlns:r="http://schemas.openxmlformats.org/officeDocument/2006/relationships" xmlns:m="http://schemas.openxmlformats.org/officeDocument/2006/math" xmlns:v="urn:schemas-microsoft-com:vml" xmlns:wp14="http://schemas.microsoft.com/office/word/2010/wordprocessingDrawing" xmlns:wp="http://schemas.openxmlformats.org/drawingml/2006/wordprocessingDrawing" xmlns:w10="urn:schemas-microsoft-com:office:word" xmlns:w="http://schemas.openxmlformats.org/wordprocessingml/2006/main" xmlns:w14="http://schemas.microsoft.com/office/word/2010/wordml" xmlns:w15="http://schemas.microsoft.com/office/word/2012/wordml" xmlns:w16cex="http://schemas.microsoft.com/office/word/2018/wordml/cex" xmlns:w16cid="http://schemas.microsoft.com/office/word/2016/wordml/cid" xmlns:w16="http://schemas.microsoft.com/office/word/2018/wordml" xmlns:w16du="http://schemas.microsoft.com/office/word/2023/wordml/word16du" xmlns:w16sdtdh="http://schemas.microsoft.com/office/word/2020/wordml/sdtdatahash" xmlns:w16se="http://schemas.microsoft.com/office/word/2015/wordml/symex" xmlns:wpg="http://schemas.microsoft.com/office/word/2010/wordprocessingGroup" xmlns:wpi="http://schemas.microsoft.com/office/word/2010/wordprocessingInk" xmlns:wne="http://schemas.microsoft.com/office/word/2006/wordml" xmlns:wps="http://schemas.microsoft.com/office/word/2010/wordprocessingShape" mc:Ignorable="w14 w15 w16se w16cid w16 w16cex w16sdtdh w16du wp14">
+<w:endnotes xmlns:wpc="http://schemas.microsoft.com/office/word/2010/wordprocessingCanvas" xmlns:cx="http://schemas.microsoft.com/office/drawing/2014/chartex" xmlns:cx1="http://schemas.microsoft.com/office/drawing/2015/9/8/chartex" xmlns:cx2="http://schemas.microsoft.com/office/drawing/2015/10/21/chartex" xmlns:cx3="http://schemas.microsoft.com/office/drawing/2016/5/9/chartex" xmlns:cx4="http://schemas.microsoft.com/office/drawing/2016/5/10/chartex" xmlns:cx5="http://schemas.microsoft.com/office/drawing/2016/5/11/chartex" xmlns:cx6="http://schemas.microsoft.com/office/drawing/2016/5/12/chartex" xmlns:cx7="http://schemas.microsoft.com/office/drawing/2016/5/13/chartex" xmlns:cx8="http://schemas.microsoft.com/office/drawing/2016/5/14/chartex" xmlns:mc="http://schemas.openxmlformats.org/markup-compatibility/2006" xmlns:aink="http://schemas.microsoft.com/office/drawing/2016/ink" xmlns:am3d="http://schemas.microsoft.com/office/drawing/2017/model3d" xmlns:o="urn:schemas-microsoft-com:office:office" xmlns:oel="http://schemas.microsoft.com/office/2019/extlst" xmlns:r="http://schemas.openxmlformats.org/officeDocument/2006/relationships" xmlns:m="http://schemas.openxmlformats.org/officeDocument/2006/math" xmlns:v="urn:schemas-microsoft-com:vml" xmlns:wp14="http://schemas.microsoft.com/office/word/2010/wordprocessingDrawing" xmlns:wp="http://schemas.openxmlformats.org/drawingml/2006/wordprocessingDrawing" xmlns:w10="urn:schemas-microsoft-com:office:word" xmlns:w="http://schemas.openxmlformats.org/wordprocessingml/2006/main" xmlns:w14="http://schemas.microsoft.com/office/word/2010/wordml" xmlns:w15="http://schemas.microsoft.com/office/word/2012/wordml" xmlns:w16cex="http://schemas.microsoft.com/office/word/2018/wordml/cex" xmlns:w16cid="http://schemas.microsoft.com/office/word/2016/wordml/cid" xmlns:w16="http://schemas.microsoft.com/office/word/2018/wordml" xmlns:w16du="http://schemas.microsoft.com/office/word/2023/wordml/word16du" xmlns:w16sdtdh="http://schemas.microsoft.com/office/word/2020/wordml/sdtdatahash" xmlns:w16sdtfl="http://schemas.microsoft.com/office/word/2024/wordml/sdtformatlock" xmlns:w16se="http://schemas.microsoft.com/office/word/2015/wordml/symex" xmlns:wpg="http://schemas.microsoft.com/office/word/2010/wordprocessingGroup" xmlns:wpi="http://schemas.microsoft.com/office/word/2010/wordprocessingInk" xmlns:wne="http://schemas.microsoft.com/office/word/2006/wordml" xmlns:wps="http://schemas.microsoft.com/office/word/2010/wordprocessingShape" mc:Ignorable="w14 w15 w16se w16cid w16 w16cex w16sdtdh w16sdtfl w16du wp14">
   <w:endnote w:type="separator" w:id="-1">
     <w:p>
       <w:r>
@@ -1532,7 +1555,7 @@
 </file>
 
 <file path=word/footer1.xml><?xml version="1.0" encoding="utf-8"?>
-<w:ftr xmlns:wpc="http://schemas.microsoft.com/office/word/2010/wordprocessingCanvas" xmlns:cx="http://schemas.microsoft.com/office/drawing/2014/chartex" xmlns:cx1="http://schemas.microsoft.com/office/drawing/2015/9/8/chartex" xmlns:cx2="http://schemas.microsoft.com/office/drawing/2015/10/21/chartex" xmlns:cx3="http://schemas.microsoft.com/office/drawing/2016/5/9/chartex" xmlns:cx4="http://schemas.microsoft.com/office/drawing/2016/5/10/chartex" xmlns:cx5="http://schemas.microsoft.com/office/drawing/2016/5/11/chartex" xmlns:cx6="http://schemas.microsoft.com/office/drawing/2016/5/12/chartex" xmlns:cx7="http://schemas.microsoft.com/office/drawing/2016/5/13/chartex" xmlns:cx8="http://schemas.microsoft.com/office/drawing/2016/5/14/chartex" xmlns:mc="http://schemas.openxmlformats.org/markup-compatibility/2006" xmlns:aink="http://schemas.microsoft.com/office/drawing/2016/ink" xmlns:am3d="http://schemas.microsoft.com/office/drawing/2017/model3d" xmlns:o="urn:schemas-microsoft-com:office:office" xmlns:oel="http://schemas.microsoft.com/office/2019/extlst" xmlns:r="http://schemas.openxmlformats.org/officeDocument/2006/relationships" xmlns:m="http://schemas.openxmlformats.org/officeDocument/2006/math" xmlns:v="urn:schemas-microsoft-com:vml" xmlns:wp14="http://schemas.microsoft.com/office/word/2010/wordprocessingDrawing" xmlns:wp="http://schemas.openxmlformats.org/drawingml/2006/wordprocessingDrawing" xmlns:w10="urn:schemas-microsoft-com:office:word" xmlns:w="http://schemas.openxmlformats.org/wordprocessingml/2006/main" xmlns:w14="http://schemas.microsoft.com/office/word/2010/wordml" xmlns:w15="http://schemas.microsoft.com/office/word/2012/wordml" xmlns:w16cex="http://schemas.microsoft.com/office/word/2018/wordml/cex" xmlns:w16cid="http://schemas.microsoft.com/office/word/2016/wordml/cid" xmlns:w16="http://schemas.microsoft.com/office/word/2018/wordml" xmlns:w16du="http://schemas.microsoft.com/office/word/2023/wordml/word16du" xmlns:w16sdtdh="http://schemas.microsoft.com/office/word/2020/wordml/sdtdatahash" xmlns:w16se="http://schemas.microsoft.com/office/word/2015/wordml/symex" xmlns:wpg="http://schemas.microsoft.com/office/word/2010/wordprocessingGroup" xmlns:wpi="http://schemas.microsoft.com/office/word/2010/wordprocessingInk" xmlns:wne="http://schemas.microsoft.com/office/word/2006/wordml" xmlns:wps="http://schemas.microsoft.com/office/word/2010/wordprocessingShape" mc:Ignorable="w14 w15 w16se w16cid w16 w16cex w16sdtdh w16du wp14">
+<w:ftr xmlns:wpc="http://schemas.microsoft.com/office/word/2010/wordprocessingCanvas" xmlns:cx="http://schemas.microsoft.com/office/drawing/2014/chartex" xmlns:cx1="http://schemas.microsoft.com/office/drawing/2015/9/8/chartex" xmlns:cx2="http://schemas.microsoft.com/office/drawing/2015/10/21/chartex" xmlns:cx3="http://schemas.microsoft.com/office/drawing/2016/5/9/chartex" xmlns:cx4="http://schemas.microsoft.com/office/drawing/2016/5/10/chartex" xmlns:cx5="http://schemas.microsoft.com/office/drawing/2016/5/11/chartex" xmlns:cx6="http://schemas.microsoft.com/office/drawing/2016/5/12/chartex" xmlns:cx7="http://schemas.microsoft.com/office/drawing/2016/5/13/chartex" xmlns:cx8="http://schemas.microsoft.com/office/drawing/2016/5/14/chartex" xmlns:mc="http://schemas.openxmlformats.org/markup-compatibility/2006" xmlns:aink="http://schemas.microsoft.com/office/drawing/2016/ink" xmlns:am3d="http://schemas.microsoft.com/office/drawing/2017/model3d" xmlns:o="urn:schemas-microsoft-com:office:office" xmlns:oel="http://schemas.microsoft.com/office/2019/extlst" xmlns:r="http://schemas.openxmlformats.org/officeDocument/2006/relationships" xmlns:m="http://schemas.openxmlformats.org/officeDocument/2006/math" xmlns:v="urn:schemas-microsoft-com:vml" xmlns:wp14="http://schemas.microsoft.com/office/word/2010/wordprocessingDrawing" xmlns:wp="http://schemas.openxmlformats.org/drawingml/2006/wordprocessingDrawing" xmlns:w10="urn:schemas-microsoft-com:office:word" xmlns:w="http://schemas.openxmlformats.org/wordprocessingml/2006/main" xmlns:w14="http://schemas.microsoft.com/office/word/2010/wordml" xmlns:w15="http://schemas.microsoft.com/office/word/2012/wordml" xmlns:w16cex="http://schemas.microsoft.com/office/word/2018/wordml/cex" xmlns:w16cid="http://schemas.microsoft.com/office/word/2016/wordml/cid" xmlns:w16="http://schemas.microsoft.com/office/word/2018/wordml" xmlns:w16du="http://schemas.microsoft.com/office/word/2023/wordml/word16du" xmlns:w16sdtdh="http://schemas.microsoft.com/office/word/2020/wordml/sdtdatahash" xmlns:w16sdtfl="http://schemas.microsoft.com/office/word/2024/wordml/sdtformatlock" xmlns:w16se="http://schemas.microsoft.com/office/word/2015/wordml/symex" xmlns:wpg="http://schemas.microsoft.com/office/word/2010/wordprocessingGroup" xmlns:wpi="http://schemas.microsoft.com/office/word/2010/wordprocessingInk" xmlns:wne="http://schemas.microsoft.com/office/word/2006/wordml" xmlns:wps="http://schemas.microsoft.com/office/word/2010/wordprocessingShape" mc:Ignorable="w14 w15 w16se w16cid w16 w16cex w16sdtdh w16sdtfl w16du wp14">
   <w:p>
     <w:pPr>
       <w:pStyle w:val="Footer"/>
@@ -1589,7 +1612,7 @@
 </file>
 
 <file path=word/footnotes.xml><?xml version="1.0" encoding="utf-8"?>
-<w:footnotes xmlns:wpc="http://schemas.microsoft.com/office/word/2010/wordprocessingCanvas" xmlns:cx="http://schemas.microsoft.com/office/drawing/2014/chartex" xmlns:cx1="http://schemas.microsoft.com/office/drawing/2015/9/8/chartex" xmlns:cx2="http://schemas.microsoft.com/office/drawing/2015/10/21/chartex" xmlns:cx3="http://schemas.microsoft.com/office/drawing/2016/5/9/chartex" xmlns:cx4="http://schemas.microsoft.com/office/drawing/2016/5/10/chartex" xmlns:cx5="http://schemas.microsoft.com/office/drawing/2016/5/11/chartex" xmlns:cx6="http://schemas.microsoft.com/office/drawing/2016/5/12/chartex" xmlns:cx7="http://schemas.microsoft.com/office/drawing/2016/5/13/chartex" xmlns:cx8="http://schemas.microsoft.com/office/drawing/2016/5/14/chartex" xmlns:mc="http://schemas.openxmlformats.org/markup-compatibility/2006" xmlns:aink="http://schemas.microsoft.com/office/drawing/2016/ink" xmlns:am3d="http://schemas.microsoft.com/office/drawing/2017/model3d" xmlns:o="urn:schemas-microsoft-com:office:office" xmlns:oel="http://schemas.microsoft.com/office/2019/extlst" xmlns:r="http://schemas.openxmlformats.org/officeDocument/2006/relationships" xmlns:m="http://schemas.openxmlformats.org/officeDocument/2006/math" xmlns:v="urn:schemas-microsoft-com:vml" xmlns:wp14="http://schemas.microsoft.com/office/word/2010/wordprocessingDrawing" xmlns:wp="http://schemas.openxmlformats.org/drawingml/2006/wordprocessingDrawing" xmlns:w10="urn:schemas-microsoft-com:office:word" xmlns:w="http://schemas.openxmlformats.org/wordprocessingml/2006/main" xmlns:w14="http://schemas.microsoft.com/office/word/2010/wordml" xmlns:w15="http://schemas.microsoft.com/office/word/2012/wordml" xmlns:w16cex="http://schemas.microsoft.com/office/word/2018/wordml/cex" xmlns:w16cid="http://schemas.microsoft.com/office/word/2016/wordml/cid" xmlns:w16="http://schemas.microsoft.com/office/word/2018/wordml" xmlns:w16du="http://schemas.microsoft.com/office/word/2023/wordml/word16du" xmlns:w16sdtdh="http://schemas.microsoft.com/office/word/2020/wordml/sdtdatahash" xmlns:w16se="http://schemas.microsoft.com/office/word/2015/wordml/symex" xmlns:wpg="http://schemas.microsoft.com/office/word/2010/wordprocessingGroup" xmlns:wpi="http://schemas.microsoft.com/office/word/2010/wordprocessingInk" xmlns:wne="http://schemas.microsoft.com/office/word/2006/wordml" xmlns:wps="http://schemas.microsoft.com/office/word/2010/wordprocessingShape" mc:Ignorable="w14 w15 w16se w16cid w16 w16cex w16sdtdh w16du wp14">
+<w:footnotes xmlns:wpc="http://schemas.microsoft.com/office/word/2010/wordprocessingCanvas" xmlns:cx="http://schemas.microsoft.com/office/drawing/2014/chartex" xmlns:cx1="http://schemas.microsoft.com/office/drawing/2015/9/8/chartex" xmlns:cx2="http://schemas.microsoft.com/office/drawing/2015/10/21/chartex" xmlns:cx3="http://schemas.microsoft.com/office/drawing/2016/5/9/chartex" xmlns:cx4="http://schemas.microsoft.com/office/drawing/2016/5/10/chartex" xmlns:cx5="http://schemas.microsoft.com/office/drawing/2016/5/11/chartex" xmlns:cx6="http://schemas.microsoft.com/office/drawing/2016/5/12/chartex" xmlns:cx7="http://schemas.microsoft.com/office/drawing/2016/5/13/chartex" xmlns:cx8="http://schemas.microsoft.com/office/drawing/2016/5/14/chartex" xmlns:mc="http://schemas.openxmlformats.org/markup-compatibility/2006" xmlns:aink="http://schemas.microsoft.com/office/drawing/2016/ink" xmlns:am3d="http://schemas.microsoft.com/office/drawing/2017/model3d" xmlns:o="urn:schemas-microsoft-com:office:office" xmlns:oel="http://schemas.microsoft.com/office/2019/extlst" xmlns:r="http://schemas.openxmlformats.org/officeDocument/2006/relationships" xmlns:m="http://schemas.openxmlformats.org/officeDocument/2006/math" xmlns:v="urn:schemas-microsoft-com:vml" xmlns:wp14="http://schemas.microsoft.com/office/word/2010/wordprocessingDrawing" xmlns:wp="http://schemas.openxmlformats.org/drawingml/2006/wordprocessingDrawing" xmlns:w10="urn:schemas-microsoft-com:office:word" xmlns:w="http://schemas.openxmlformats.org/wordprocessingml/2006/main" xmlns:w14="http://schemas.microsoft.com/office/word/2010/wordml" xmlns:w15="http://schemas.microsoft.com/office/word/2012/wordml" xmlns:w16cex="http://schemas.microsoft.com/office/word/2018/wordml/cex" xmlns:w16cid="http://schemas.microsoft.com/office/word/2016/wordml/cid" xmlns:w16="http://schemas.microsoft.com/office/word/2018/wordml" xmlns:w16du="http://schemas.microsoft.com/office/word/2023/wordml/word16du" xmlns:w16sdtdh="http://schemas.microsoft.com/office/word/2020/wordml/sdtdatahash" xmlns:w16sdtfl="http://schemas.microsoft.com/office/word/2024/wordml/sdtformatlock" xmlns:w16se="http://schemas.microsoft.com/office/word/2015/wordml/symex" xmlns:wpg="http://schemas.microsoft.com/office/word/2010/wordprocessingGroup" xmlns:wpi="http://schemas.microsoft.com/office/word/2010/wordprocessingInk" xmlns:wne="http://schemas.microsoft.com/office/word/2006/wordml" xmlns:wps="http://schemas.microsoft.com/office/word/2010/wordprocessingShape" mc:Ignorable="w14 w15 w16se w16cid w16 w16cex w16sdtdh w16sdtfl w16du wp14">
   <w:footnote w:type="separator" w:id="-1">
     <w:p>
       <w:r>
@@ -1608,7 +1631,7 @@
 </file>
 
 <file path=word/header1.xml><?xml version="1.0" encoding="utf-8"?>
-<w:hdr xmlns:wpc="http://schemas.microsoft.com/office/word/2010/wordprocessingCanvas" xmlns:cx="http://schemas.microsoft.com/office/drawing/2014/chartex" xmlns:cx1="http://schemas.microsoft.com/office/drawing/2015/9/8/chartex" xmlns:cx2="http://schemas.microsoft.com/office/drawing/2015/10/21/chartex" xmlns:cx3="http://schemas.microsoft.com/office/drawing/2016/5/9/chartex" xmlns:cx4="http://schemas.microsoft.com/office/drawing/2016/5/10/chartex" xmlns:cx5="http://schemas.microsoft.com/office/drawing/2016/5/11/chartex" xmlns:cx6="http://schemas.microsoft.com/office/drawing/2016/5/12/chartex" xmlns:cx7="http://schemas.microsoft.com/office/drawing/2016/5/13/chartex" xmlns:cx8="http://schemas.microsoft.com/office/drawing/2016/5/14/chartex" xmlns:mc="http://schemas.openxmlformats.org/markup-compatibility/2006" xmlns:aink="http://schemas.microsoft.com/office/drawing/2016/ink" xmlns:am3d="http://schemas.microsoft.com/office/drawing/2017/model3d" xmlns:o="urn:schemas-microsoft-com:office:office" xmlns:oel="http://schemas.microsoft.com/office/2019/extlst" xmlns:r="http://schemas.openxmlformats.org/officeDocument/2006/relationships" xmlns:m="http://schemas.openxmlformats.org/officeDocument/2006/math" xmlns:v="urn:schemas-microsoft-com:vml" xmlns:wp14="http://schemas.microsoft.com/office/word/2010/wordprocessingDrawing" xmlns:wp="http://schemas.openxmlformats.org/drawingml/2006/wordprocessingDrawing" xmlns:w10="urn:schemas-microsoft-com:office:word" xmlns:w="http://schemas.openxmlformats.org/wordprocessingml/2006/main" xmlns:w14="http://schemas.microsoft.com/office/word/2010/wordml" xmlns:w15="http://schemas.microsoft.com/office/word/2012/wordml" xmlns:w16cex="http://schemas.microsoft.com/office/word/2018/wordml/cex" xmlns:w16cid="http://schemas.microsoft.com/office/word/2016/wordml/cid" xmlns:w16="http://schemas.microsoft.com/office/word/2018/wordml" xmlns:w16du="http://schemas.microsoft.com/office/word/2023/wordml/word16du" xmlns:w16sdtdh="http://schemas.microsoft.com/office/word/2020/wordml/sdtdatahash" xmlns:w16se="http://schemas.microsoft.com/office/word/2015/wordml/symex" xmlns:wpg="http://schemas.microsoft.com/office/word/2010/wordprocessingGroup" xmlns:wpi="http://schemas.microsoft.com/office/word/2010/wordprocessingInk" xmlns:wne="http://schemas.microsoft.com/office/word/2006/wordml" xmlns:wps="http://schemas.microsoft.com/office/word/2010/wordprocessingShape" mc:Ignorable="w14 w15 w16se w16cid w16 w16cex w16sdtdh w16du wp14">
+<w:hdr xmlns:wpc="http://schemas.microsoft.com/office/word/2010/wordprocessingCanvas" xmlns:cx="http://schemas.microsoft.com/office/drawing/2014/chartex" xmlns:cx1="http://schemas.microsoft.com/office/drawing/2015/9/8/chartex" xmlns:cx2="http://schemas.microsoft.com/office/drawing/2015/10/21/chartex" xmlns:cx3="http://schemas.microsoft.com/office/drawing/2016/5/9/chartex" xmlns:cx4="http://schemas.microsoft.com/office/drawing/2016/5/10/chartex" xmlns:cx5="http://schemas.microsoft.com/office/drawing/2016/5/11/chartex" xmlns:cx6="http://schemas.microsoft.com/office/drawing/2016/5/12/chartex" xmlns:cx7="http://schemas.microsoft.com/office/drawing/2016/5/13/chartex" xmlns:cx8="http://schemas.microsoft.com/office/drawing/2016/5/14/chartex" xmlns:mc="http://schemas.openxmlformats.org/markup-compatibility/2006" xmlns:aink="http://schemas.microsoft.com/office/drawing/2016/ink" xmlns:am3d="http://schemas.microsoft.com/office/drawing/2017/model3d" xmlns:o="urn:schemas-microsoft-com:office:office" xmlns:oel="http://schemas.microsoft.com/office/2019/extlst" xmlns:r="http://schemas.openxmlformats.org/officeDocument/2006/relationships" xmlns:m="http://schemas.openxmlformats.org/officeDocument/2006/math" xmlns:v="urn:schemas-microsoft-com:vml" xmlns:wp14="http://schemas.microsoft.com/office/word/2010/wordprocessingDrawing" xmlns:wp="http://schemas.openxmlformats.org/drawingml/2006/wordprocessingDrawing" xmlns:w10="urn:schemas-microsoft-com:office:word" xmlns:w="http://schemas.openxmlformats.org/wordprocessingml/2006/main" xmlns:w14="http://schemas.microsoft.com/office/word/2010/wordml" xmlns:w15="http://schemas.microsoft.com/office/word/2012/wordml" xmlns:w16cex="http://schemas.microsoft.com/office/word/2018/wordml/cex" xmlns:w16cid="http://schemas.microsoft.com/office/word/2016/wordml/cid" xmlns:w16="http://schemas.microsoft.com/office/word/2018/wordml" xmlns:w16du="http://schemas.microsoft.com/office/word/2023/wordml/word16du" xmlns:w16sdtdh="http://schemas.microsoft.com/office/word/2020/wordml/sdtdatahash" xmlns:w16sdtfl="http://schemas.microsoft.com/office/word/2024/wordml/sdtformatlock" xmlns:w16se="http://schemas.microsoft.com/office/word/2015/wordml/symex" xmlns:wpg="http://schemas.microsoft.com/office/word/2010/wordprocessingGroup" xmlns:wpi="http://schemas.microsoft.com/office/word/2010/wordprocessingInk" xmlns:wne="http://schemas.microsoft.com/office/word/2006/wordml" xmlns:wps="http://schemas.microsoft.com/office/word/2010/wordprocessingShape" mc:Ignorable="w14 w15 w16se w16cid w16 w16cex w16sdtdh w16sdtfl w16du wp14">
   <w:p>
     <w:pPr>
       <w:jc w:val="right"/>
@@ -1746,7 +1769,7 @@
 </file>
 
 <file path=word/numbering.xml><?xml version="1.0" encoding="utf-8"?>
-<w:numbering xmlns:wpc="http://schemas.microsoft.com/office/word/2010/wordprocessingCanvas" xmlns:cx="http://schemas.microsoft.com/office/drawing/2014/chartex" xmlns:cx1="http://schemas.microsoft.com/office/drawing/2015/9/8/chartex" xmlns:cx2="http://schemas.microsoft.com/office/drawing/2015/10/21/chartex" xmlns:cx3="http://schemas.microsoft.com/office/drawing/2016/5/9/chartex" xmlns:cx4="http://schemas.microsoft.com/office/drawing/2016/5/10/chartex" xmlns:cx5="http://schemas.microsoft.com/office/drawing/2016/5/11/chartex" xmlns:cx6="http://schemas.microsoft.com/office/drawing/2016/5/12/chartex" xmlns:cx7="http://schemas.microsoft.com/office/drawing/2016/5/13/chartex" xmlns:cx8="http://schemas.microsoft.com/office/drawing/2016/5/14/chartex" xmlns:mc="http://schemas.openxmlformats.org/markup-compatibility/2006" xmlns:aink="http://schemas.microsoft.com/office/drawing/2016/ink" xmlns:am3d="http://schemas.microsoft.com/office/drawing/2017/model3d" xmlns:o="urn:schemas-microsoft-com:office:office" xmlns:oel="http://schemas.microsoft.com/office/2019/extlst" xmlns:r="http://schemas.openxmlformats.org/officeDocument/2006/relationships" xmlns:m="http://schemas.openxmlformats.org/officeDocument/2006/math" xmlns:v="urn:schemas-microsoft-com:vml" xmlns:wp14="http://schemas.microsoft.com/office/word/2010/wordprocessingDrawing" xmlns:wp="http://schemas.openxmlformats.org/drawingml/2006/wordprocessingDrawing" xmlns:w10="urn:schemas-microsoft-com:office:word" xmlns:w="http://schemas.openxmlformats.org/wordprocessingml/2006/main" xmlns:w14="http://schemas.microsoft.com/office/word/2010/wordml" xmlns:w15="http://schemas.microsoft.com/office/word/2012/wordml" xmlns:w16cex="http://schemas.microsoft.com/office/word/2018/wordml/cex" xmlns:w16cid="http://schemas.microsoft.com/office/word/2016/wordml/cid" xmlns:w16="http://schemas.microsoft.com/office/word/2018/wordml" xmlns:w16du="http://schemas.microsoft.com/office/word/2023/wordml/word16du" xmlns:w16sdtdh="http://schemas.microsoft.com/office/word/2020/wordml/sdtdatahash" xmlns:w16se="http://schemas.microsoft.com/office/word/2015/wordml/symex" xmlns:wpg="http://schemas.microsoft.com/office/word/2010/wordprocessingGroup" xmlns:wpi="http://schemas.microsoft.com/office/word/2010/wordprocessingInk" xmlns:wne="http://schemas.microsoft.com/office/word/2006/wordml" xmlns:wps="http://schemas.microsoft.com/office/word/2010/wordprocessingShape" mc:Ignorable="w14 w15 w16se w16cid w16 w16cex w16sdtdh w16du wp14">
+<w:numbering xmlns:wpc="http://schemas.microsoft.com/office/word/2010/wordprocessingCanvas" xmlns:cx="http://schemas.microsoft.com/office/drawing/2014/chartex" xmlns:cx1="http://schemas.microsoft.com/office/drawing/2015/9/8/chartex" xmlns:cx2="http://schemas.microsoft.com/office/drawing/2015/10/21/chartex" xmlns:cx3="http://schemas.microsoft.com/office/drawing/2016/5/9/chartex" xmlns:cx4="http://schemas.microsoft.com/office/drawing/2016/5/10/chartex" xmlns:cx5="http://schemas.microsoft.com/office/drawing/2016/5/11/chartex" xmlns:cx6="http://schemas.microsoft.com/office/drawing/2016/5/12/chartex" xmlns:cx7="http://schemas.microsoft.com/office/drawing/2016/5/13/chartex" xmlns:cx8="http://schemas.microsoft.com/office/drawing/2016/5/14/chartex" xmlns:mc="http://schemas.openxmlformats.org/markup-compatibility/2006" xmlns:aink="http://schemas.microsoft.com/office/drawing/2016/ink" xmlns:am3d="http://schemas.microsoft.com/office/drawing/2017/model3d" xmlns:o="urn:schemas-microsoft-com:office:office" xmlns:oel="http://schemas.microsoft.com/office/2019/extlst" xmlns:r="http://schemas.openxmlformats.org/officeDocument/2006/relationships" xmlns:m="http://schemas.openxmlformats.org/officeDocument/2006/math" xmlns:v="urn:schemas-microsoft-com:vml" xmlns:wp14="http://schemas.microsoft.com/office/word/2010/wordprocessingDrawing" xmlns:wp="http://schemas.openxmlformats.org/drawingml/2006/wordprocessingDrawing" xmlns:w10="urn:schemas-microsoft-com:office:word" xmlns:w="http://schemas.openxmlformats.org/wordprocessingml/2006/main" xmlns:w14="http://schemas.microsoft.com/office/word/2010/wordml" xmlns:w15="http://schemas.microsoft.com/office/word/2012/wordml" xmlns:w16cex="http://schemas.microsoft.com/office/word/2018/wordml/cex" xmlns:w16cid="http://schemas.microsoft.com/office/word/2016/wordml/cid" xmlns:w16="http://schemas.microsoft.com/office/word/2018/wordml" xmlns:w16du="http://schemas.microsoft.com/office/word/2023/wordml/word16du" xmlns:w16sdtdh="http://schemas.microsoft.com/office/word/2020/wordml/sdtdatahash" xmlns:w16sdtfl="http://schemas.microsoft.com/office/word/2024/wordml/sdtformatlock" xmlns:w16se="http://schemas.microsoft.com/office/word/2015/wordml/symex" xmlns:wpg="http://schemas.microsoft.com/office/word/2010/wordprocessingGroup" xmlns:wpi="http://schemas.microsoft.com/office/word/2010/wordprocessingInk" xmlns:wne="http://schemas.microsoft.com/office/word/2006/wordml" xmlns:wps="http://schemas.microsoft.com/office/word/2010/wordprocessingShape" mc:Ignorable="w14 w15 w16se w16cid w16 w16cex w16sdtdh w16sdtfl w16du wp14">
   <w:abstractNum w:abstractNumId="0" w15:restartNumberingAfterBreak="0">
     <w:nsid w:val="19143766"/>
     <w:multiLevelType w:val="multilevel"/>
@@ -2445,7 +2468,7 @@
 </file>
 
 <file path=word/styles.xml><?xml version="1.0" encoding="utf-8"?>
-<w:styles xmlns:mc="http://schemas.openxmlformats.org/markup-compatibility/2006" xmlns:r="http://schemas.openxmlformats.org/officeDocument/2006/relationships" xmlns:w="http://schemas.openxmlformats.org/wordprocessingml/2006/main" xmlns:w14="http://schemas.microsoft.com/office/word/2010/wordml" xmlns:w15="http://schemas.microsoft.com/office/word/2012/wordml" xmlns:w16cex="http://schemas.microsoft.com/office/word/2018/wordml/cex" xmlns:w16cid="http://schemas.microsoft.com/office/word/2016/wordml/cid" xmlns:w16="http://schemas.microsoft.com/office/word/2018/wordml" xmlns:w16du="http://schemas.microsoft.com/office/word/2023/wordml/word16du" xmlns:w16sdtdh="http://schemas.microsoft.com/office/word/2020/wordml/sdtdatahash" xmlns:w16se="http://schemas.microsoft.com/office/word/2015/wordml/symex" mc:Ignorable="w14 w15 w16se w16cid w16 w16cex w16sdtdh w16du">
+<w:styles xmlns:mc="http://schemas.openxmlformats.org/markup-compatibility/2006" xmlns:r="http://schemas.openxmlformats.org/officeDocument/2006/relationships" xmlns:w="http://schemas.openxmlformats.org/wordprocessingml/2006/main" xmlns:w14="http://schemas.microsoft.com/office/word/2010/wordml" xmlns:w15="http://schemas.microsoft.com/office/word/2012/wordml" xmlns:w16cex="http://schemas.microsoft.com/office/word/2018/wordml/cex" xmlns:w16cid="http://schemas.microsoft.com/office/word/2016/wordml/cid" xmlns:w16="http://schemas.microsoft.com/office/word/2018/wordml" xmlns:w16du="http://schemas.microsoft.com/office/word/2023/wordml/word16du" xmlns:w16sdtdh="http://schemas.microsoft.com/office/word/2020/wordml/sdtdatahash" xmlns:w16sdtfl="http://schemas.microsoft.com/office/word/2024/wordml/sdtformatlock" xmlns:w16se="http://schemas.microsoft.com/office/word/2015/wordml/symex" mc:Ignorable="w14 w15 w16se w16cid w16 w16cex w16sdtdh w16sdtfl w16du">
   <w:docDefaults>
     <w:rPrDefault>
       <w:rPr>
@@ -2850,7 +2873,6 @@
   <w:style w:type="character" w:default="1" w:styleId="DefaultParagraphFont">
     <w:name w:val="Default Paragraph Font"/>
     <w:uiPriority w:val="1"/>
-    <w:semiHidden/>
     <w:unhideWhenUsed/>
   </w:style>
   <w:style w:type="table" w:default="1" w:styleId="TableNormal">
@@ -3490,26 +3512,10 @@
 </file>
 
 <file path=customXml/item1.xml><?xml version="1.0" encoding="utf-8"?>
-<p:properties xmlns:p="http://schemas.microsoft.com/office/2006/metadata/properties" xmlns:xsi="http://www.w3.org/2001/XMLSchema-instance" xmlns:pc="http://schemas.microsoft.com/office/infopath/2007/PartnerControls">
-  <documentManagement>
-    <TaxCatchAll xmlns="85291f69-4811-45c0-b189-8bca78445aba" xsi:nil="true"/>
-    <lcf76f155ced4ddcb4097134ff3c332f xmlns="bc232069-7100-489d-8561-87683c9aa8d7">
-      <Terms xmlns="http://schemas.microsoft.com/office/infopath/2007/PartnerControls"/>
-    </lcf76f155ced4ddcb4097134ff3c332f>
-  </documentManagement>
-</p:properties>
+<b:Sources xmlns:b="http://schemas.openxmlformats.org/officeDocument/2006/bibliography" xmlns="http://schemas.openxmlformats.org/officeDocument/2006/bibliography" SelectedStyle="\APASixthEditionOfficeOnline.xsl" StyleName="APA" Version="6"/>
 </file>
 
 <file path=customXml/item2.xml><?xml version="1.0" encoding="utf-8"?>
-<?mso-contentType ?>
-<FormTemplates xmlns="http://schemas.microsoft.com/sharepoint/v3/contenttype/forms">
-  <Display>DocumentLibraryForm</Display>
-  <Edit>DocumentLibraryForm</Edit>
-  <New>DocumentLibraryForm</New>
-</FormTemplates>
-</file>
-
-<file path=customXml/item3.xml><?xml version="1.0" encoding="utf-8"?>
 <ct:contentTypeSchema xmlns:ct="http://schemas.microsoft.com/office/2006/metadata/contentType" xmlns:ma="http://schemas.microsoft.com/office/2006/metadata/properties/metaAttributes" ct:_="" ma:_="" ma:contentTypeName="Document" ma:contentTypeID="0x01010025B9588BD890A74D9B5086407E78022F" ma:contentTypeVersion="19" ma:contentTypeDescription="Create a new document." ma:contentTypeScope="" ma:versionID="2847f2ee96c0be3067379ff5edba990f">
   <xsd:schema xmlns:xsd="http://www.w3.org/2001/XMLSchema" xmlns:xs="http://www.w3.org/2001/XMLSchema" xmlns:p="http://schemas.microsoft.com/office/2006/metadata/properties" xmlns:ns2="bc232069-7100-489d-8561-87683c9aa8d7" xmlns:ns3="85291f69-4811-45c0-b189-8bca78445aba" targetNamespace="http://schemas.microsoft.com/office/2006/metadata/properties" ma:root="true" ma:fieldsID="f022a57143ac1c058e7976b2cc6eaec4" ns2:_="" ns3:_="">
     <xsd:import namespace="bc232069-7100-489d-8561-87683c9aa8d7"/>
@@ -3758,30 +3764,35 @@
 </ct:contentTypeSchema>
 </file>
 
+<file path=customXml/item3.xml><?xml version="1.0" encoding="utf-8"?>
+<?mso-contentType ?>
+<FormTemplates xmlns="http://schemas.microsoft.com/sharepoint/v3/contenttype/forms">
+  <Display>DocumentLibraryForm</Display>
+  <Edit>DocumentLibraryForm</Edit>
+  <New>DocumentLibraryForm</New>
+</FormTemplates>
+</file>
+
 <file path=customXml/item4.xml><?xml version="1.0" encoding="utf-8"?>
-<b:Sources xmlns:b="http://schemas.openxmlformats.org/officeDocument/2006/bibliography" xmlns="http://schemas.openxmlformats.org/officeDocument/2006/bibliography" SelectedStyle="\APASixthEditionOfficeOnline.xsl" StyleName="APA" Version="6"/>
+<p:properties xmlns:p="http://schemas.microsoft.com/office/2006/metadata/properties" xmlns:xsi="http://www.w3.org/2001/XMLSchema-instance" xmlns:pc="http://schemas.microsoft.com/office/infopath/2007/PartnerControls">
+  <documentManagement>
+    <TaxCatchAll xmlns="85291f69-4811-45c0-b189-8bca78445aba" xsi:nil="true"/>
+    <lcf76f155ced4ddcb4097134ff3c332f xmlns="bc232069-7100-489d-8561-87683c9aa8d7">
+      <Terms xmlns="http://schemas.microsoft.com/office/infopath/2007/PartnerControls"/>
+    </lcf76f155ced4ddcb4097134ff3c332f>
+  </documentManagement>
+</p:properties>
 </file>
 
 <file path=customXml/itemProps1.xml><?xml version="1.0" encoding="utf-8"?>
-<ds:datastoreItem xmlns:ds="http://schemas.openxmlformats.org/officeDocument/2006/customXml" ds:itemID="{D23C1C96-3D3C-4A4A-8F3B-1C2852B1AE99}">
+<ds:datastoreItem xmlns:ds="http://schemas.openxmlformats.org/officeDocument/2006/customXml" ds:itemID="{D6DB9B79-158B-4EBC-A8AD-804D7F8CD710}">
   <ds:schemaRefs>
-    <ds:schemaRef ds:uri="http://schemas.microsoft.com/office/2006/metadata/properties"/>
-    <ds:schemaRef ds:uri="http://schemas.microsoft.com/office/infopath/2007/PartnerControls"/>
-    <ds:schemaRef ds:uri="85291f69-4811-45c0-b189-8bca78445aba"/>
-    <ds:schemaRef ds:uri="bc232069-7100-489d-8561-87683c9aa8d7"/>
+    <ds:schemaRef ds:uri="http://schemas.openxmlformats.org/officeDocument/2006/bibliography"/>
   </ds:schemaRefs>
 </ds:datastoreItem>
 </file>
 
 <file path=customXml/itemProps2.xml><?xml version="1.0" encoding="utf-8"?>
-<ds:datastoreItem xmlns:ds="http://schemas.openxmlformats.org/officeDocument/2006/customXml" ds:itemID="{092F9D38-4091-4C3F-957A-8EC8676DFB3A}">
-  <ds:schemaRefs>
-    <ds:schemaRef ds:uri="http://schemas.microsoft.com/sharepoint/v3/contenttype/forms"/>
-  </ds:schemaRefs>
-</ds:datastoreItem>
-</file>
-
-<file path=customXml/itemProps3.xml><?xml version="1.0" encoding="utf-8"?>
 <ds:datastoreItem xmlns:ds="http://schemas.openxmlformats.org/officeDocument/2006/customXml" ds:itemID="{3E9603FD-DFDD-4DF7-9EF7-A5A11BA55E1A}">
   <ds:schemaRefs>
     <ds:schemaRef ds:uri="http://schemas.microsoft.com/office/2006/metadata/contentType"/>
@@ -3800,10 +3811,21 @@
 </ds:datastoreItem>
 </file>
 
+<file path=customXml/itemProps3.xml><?xml version="1.0" encoding="utf-8"?>
+<ds:datastoreItem xmlns:ds="http://schemas.openxmlformats.org/officeDocument/2006/customXml" ds:itemID="{092F9D38-4091-4C3F-957A-8EC8676DFB3A}">
+  <ds:schemaRefs>
+    <ds:schemaRef ds:uri="http://schemas.microsoft.com/sharepoint/v3/contenttype/forms"/>
+  </ds:schemaRefs>
+</ds:datastoreItem>
+</file>
+
 <file path=customXml/itemProps4.xml><?xml version="1.0" encoding="utf-8"?>
-<ds:datastoreItem xmlns:ds="http://schemas.openxmlformats.org/officeDocument/2006/customXml" ds:itemID="{D6DB9B79-158B-4EBC-A8AD-804D7F8CD710}">
+<ds:datastoreItem xmlns:ds="http://schemas.openxmlformats.org/officeDocument/2006/customXml" ds:itemID="{D23C1C96-3D3C-4A4A-8F3B-1C2852B1AE99}">
   <ds:schemaRefs>
-    <ds:schemaRef ds:uri="http://schemas.openxmlformats.org/officeDocument/2006/bibliography"/>
+    <ds:schemaRef ds:uri="http://schemas.microsoft.com/office/2006/metadata/properties"/>
+    <ds:schemaRef ds:uri="http://schemas.microsoft.com/office/infopath/2007/PartnerControls"/>
+    <ds:schemaRef ds:uri="85291f69-4811-45c0-b189-8bca78445aba"/>
+    <ds:schemaRef ds:uri="bc232069-7100-489d-8561-87683c9aa8d7"/>
   </ds:schemaRefs>
 </ds:datastoreItem>
 </file>